--- a/Design Document.docx
+++ b/Design Document.docx
@@ -6,17 +6,21 @@
       <w:pPr>
         <w:pStyle w:val="NormalWeb"/>
         <w:shd w:val="clear" w:color="auto" w:fill="FFFFFF"/>
-        <w:spacing w:before="0" w:beforeAutospacing="0" w:after="240" w:afterAutospacing="0" w:line="360" w:lineRule="atLeast"/>
+        <w:spacing w:before="0" w:beforeAutospacing="0" w:after="0" w:afterAutospacing="0"/>
         <w:jc w:val="center"/>
         <w:rPr>
           <w:rStyle w:val="Strong"/>
           <w:color w:val="000000"/>
+          <w:sz w:val="28"/>
+          <w:szCs w:val="28"/>
         </w:rPr>
       </w:pPr>
       <w:r>
         <w:rPr>
           <w:rStyle w:val="Strong"/>
           <w:color w:val="000000"/>
+          <w:sz w:val="28"/>
+          <w:szCs w:val="28"/>
         </w:rPr>
         <w:t>Team Project 1: Relational Database Management System Design Document</w:t>
       </w:r>
@@ -25,7 +29,99 @@
       <w:pPr>
         <w:pStyle w:val="NormalWeb"/>
         <w:shd w:val="clear" w:color="auto" w:fill="FFFFFF"/>
-        <w:spacing w:before="0" w:beforeAutospacing="0" w:after="240" w:afterAutospacing="0" w:line="360" w:lineRule="atLeast"/>
+        <w:spacing w:before="0" w:beforeAutospacing="0" w:after="0" w:afterAutospacing="0"/>
+        <w:jc w:val="center"/>
+        <w:rPr>
+          <w:rStyle w:val="Strong"/>
+          <w:color w:val="000000"/>
+        </w:rPr>
+      </w:pPr>
+    </w:p>
+    <w:p>
+      <w:pPr>
+        <w:pStyle w:val="NormalWeb"/>
+        <w:shd w:val="clear" w:color="auto" w:fill="FFFFFF"/>
+        <w:spacing w:before="0" w:beforeAutospacing="0" w:after="0" w:afterAutospacing="0"/>
+        <w:jc w:val="center"/>
+        <w:rPr>
+          <w:rStyle w:val="Strong"/>
+          <w:color w:val="000000"/>
+        </w:rPr>
+      </w:pPr>
+    </w:p>
+    <w:p>
+      <w:pPr>
+        <w:spacing w:after="0" w:line="240" w:lineRule="auto"/>
+        <w:rPr>
+          <w:rFonts w:ascii="Times New Roman" w:hAnsi="Times New Roman" w:cs="Times New Roman"/>
+          <w:b/>
+        </w:rPr>
+      </w:pPr>
+      <w:r>
+        <w:rPr>
+          <w:rFonts w:ascii="Times New Roman" w:eastAsia="Droid Serif" w:hAnsi="Times New Roman" w:cs="Times New Roman"/>
+          <w:b/>
+          <w:sz w:val="24"/>
+        </w:rPr>
+        <w:t>Section 1 – Purpose: </w:t>
+      </w:r>
+    </w:p>
+    <w:p>
+      <w:pPr>
+        <w:spacing w:after="0" w:line="240" w:lineRule="auto"/>
+        <w:ind w:firstLine="720"/>
+        <w:jc w:val="both"/>
+        <w:rPr>
+          <w:rFonts w:ascii="Times New Roman" w:hAnsi="Times New Roman" w:cs="Times New Roman"/>
+        </w:rPr>
+      </w:pPr>
+      <w:r>
+        <w:rPr>
+          <w:rFonts w:ascii="Times New Roman" w:eastAsia="Droid Serif" w:hAnsi="Times New Roman" w:cs="Times New Roman"/>
+          <w:sz w:val="24"/>
+        </w:rPr>
+        <w:t>We are designing a Database Management System based on relational algebra which will power a simple application that will manage a simple bank database. The scope of this project is not to create an actual implementation of a Database Management System that any bank would actually use, so our application will only create databases with information about clients, their accounts, and deposits and money transactions.</w:t>
+      </w:r>
+    </w:p>
+    <w:p>
+      <w:pPr>
+        <w:spacing w:after="0" w:line="240" w:lineRule="auto"/>
+        <w:ind w:firstLine="720"/>
+        <w:jc w:val="both"/>
+        <w:rPr>
+          <w:rFonts w:ascii="Times New Roman" w:hAnsi="Times New Roman" w:cs="Times New Roman"/>
+        </w:rPr>
+      </w:pPr>
+      <w:r>
+        <w:rPr>
+          <w:rFonts w:ascii="Times New Roman" w:eastAsia="Droid Serif" w:hAnsi="Times New Roman" w:cs="Times New Roman"/>
+          <w:sz w:val="24"/>
+        </w:rPr>
+        <w:t>The Database Management System engine has a grammar of its own, so it can, in principle, be used by an application written in any language that can interface with it. The mechanism for using the Database Management System engine is passing messages to an object that represents the engine, or possibly by running a text file through the engine (like a script through an interpreter).</w:t>
+      </w:r>
+    </w:p>
+    <w:p>
+      <w:pPr>
+        <w:spacing w:after="0" w:line="240" w:lineRule="auto"/>
+        <w:ind w:firstLine="720"/>
+        <w:jc w:val="both"/>
+        <w:rPr>
+          <w:rFonts w:ascii="Times New Roman" w:hAnsi="Times New Roman" w:cs="Times New Roman"/>
+        </w:rPr>
+      </w:pPr>
+      <w:r>
+        <w:rPr>
+          <w:rFonts w:ascii="Times New Roman" w:eastAsia="Droid Serif" w:hAnsi="Times New Roman" w:cs="Times New Roman"/>
+          <w:sz w:val="24"/>
+        </w:rPr>
+        <w:t>The application is not really aimed at anyone, but it is a mere exercise for learning about databases. The problem “it solves” is keeping track of valuable information about a bank, its clients, and the money involved. The Database Management System engine is, also, an academic exercise, but it can be adapted for use with many application frontends. The academic purpose of this project is for us, the designers, to learn how to work in groups by becoming familiar with version control systems and other quirks of designing software in a group.</w:t>
+      </w:r>
+    </w:p>
+    <w:p>
+      <w:pPr>
+        <w:pStyle w:val="NormalWeb"/>
+        <w:shd w:val="clear" w:color="auto" w:fill="FFFFFF"/>
+        <w:spacing w:before="0" w:beforeAutospacing="0" w:after="0" w:afterAutospacing="0"/>
         <w:rPr>
           <w:rStyle w:val="Strong"/>
           <w:b w:val="0"/>
@@ -39,122 +135,58 @@
           <w:color w:val="000000"/>
         </w:rPr>
         <w:tab/>
-        <w:t>Section 1</w:t>
-      </w:r>
-      <w:bookmarkStart w:id="0" w:name="_GoBack"/>
-      <w:bookmarkEnd w:id="0"/>
-    </w:p>
-    <w:p>
-      <w:pPr>
-        <w:pStyle w:val="NormalWeb"/>
-        <w:shd w:val="clear" w:color="auto" w:fill="FFFFFF"/>
-        <w:spacing w:before="0" w:beforeAutospacing="0" w:after="240" w:afterAutospacing="0" w:line="360" w:lineRule="atLeast"/>
+      </w:r>
+    </w:p>
+    <w:p>
+      <w:pPr>
+        <w:pStyle w:val="NormalWeb"/>
+        <w:shd w:val="clear" w:color="auto" w:fill="FFFFFF"/>
+        <w:spacing w:before="0" w:beforeAutospacing="0" w:after="0" w:afterAutospacing="0"/>
         <w:rPr>
           <w:color w:val="000000"/>
           <w:sz w:val="20"/>
           <w:szCs w:val="20"/>
         </w:rPr>
       </w:pPr>
-      <w:r>
-        <w:rPr>
-          <w:rStyle w:val="Strong"/>
-          <w:color w:val="000000"/>
-          <w:sz w:val="20"/>
-          <w:szCs w:val="20"/>
-        </w:rPr>
-        <w:t>Section 1 – State the purpose of your project/sub-system:</w:t>
-      </w:r>
-      <w:r>
-        <w:rPr>
-          <w:rStyle w:val="apple-converted-space"/>
-          <w:color w:val="000000"/>
-          <w:sz w:val="20"/>
-          <w:szCs w:val="20"/>
-        </w:rPr>
-        <w:t> </w:t>
-      </w:r>
-      <w:r>
-        <w:rPr>
-          <w:color w:val="000000"/>
-          <w:sz w:val="20"/>
-          <w:szCs w:val="20"/>
-        </w:rPr>
-        <w:t>In this section, write a few paragraphs that describe what the project or sub-system does. What is the problem it is trying to solve? Why does it need to exist? Who will use it? By answering these questions, you establish the scope of your design. If you find it hard to write a few paragraphs in this section, then you probably don’t understand the domain as much as you should. If you can’t fit your description within a few paragraphs, then perhaps the scope is too large. Use this section as a tool to verify that the scope of your design is reasonable.</w:t>
-      </w:r>
-    </w:p>
-    <w:p>
-      <w:pPr>
-        <w:pStyle w:val="NormalWeb"/>
-        <w:shd w:val="clear" w:color="auto" w:fill="FFFFFF"/>
-        <w:spacing w:before="0" w:beforeAutospacing="0" w:after="240" w:afterAutospacing="0" w:line="360" w:lineRule="atLeast"/>
-        <w:rPr>
-          <w:color w:val="000000"/>
-          <w:sz w:val="20"/>
-          <w:szCs w:val="20"/>
-        </w:rPr>
-      </w:pPr>
-      <w:r>
-        <w:rPr>
-          <w:rStyle w:val="Strong"/>
-          <w:color w:val="000000"/>
-          <w:sz w:val="20"/>
-          <w:szCs w:val="20"/>
-        </w:rPr>
-        <w:t>Section 2 – Define the high level entities in your design:</w:t>
-      </w:r>
-      <w:r>
-        <w:rPr>
-          <w:rStyle w:val="apple-converted-space"/>
-          <w:color w:val="000000"/>
-          <w:sz w:val="20"/>
-          <w:szCs w:val="20"/>
-        </w:rPr>
-        <w:t> </w:t>
-      </w:r>
-      <w:r>
-        <w:rPr>
-          <w:color w:val="000000"/>
-          <w:sz w:val="20"/>
-          <w:szCs w:val="20"/>
-        </w:rPr>
-        <w:t xml:space="preserve">High level entities are objects, or groups of objects, that constitute major constructs of your design. Good examples of entities are a data access layer, a controller object, a set of business objects, etc… Figure 1 shows an example of </w:t>
-      </w:r>
-      <w:proofErr w:type="gramStart"/>
-      <w:r>
-        <w:rPr>
-          <w:color w:val="000000"/>
-          <w:sz w:val="20"/>
-          <w:szCs w:val="20"/>
-        </w:rPr>
-        <w:t>a .</w:t>
-      </w:r>
-      <w:proofErr w:type="gramEnd"/>
-    </w:p>
-    <w:p>
-      <w:pPr>
-        <w:pStyle w:val="NormalWeb"/>
-        <w:shd w:val="clear" w:color="auto" w:fill="FFFFFF"/>
-        <w:spacing w:before="0" w:beforeAutospacing="0" w:after="240" w:afterAutospacing="0" w:line="360" w:lineRule="atLeast"/>
-        <w:rPr>
-          <w:color w:val="000000"/>
-          <w:sz w:val="20"/>
-          <w:szCs w:val="20"/>
+    </w:p>
+    <w:p>
+      <w:pPr>
+        <w:pStyle w:val="NormalWeb"/>
+        <w:shd w:val="clear" w:color="auto" w:fill="FFFFFF"/>
+        <w:spacing w:before="0" w:beforeAutospacing="0" w:after="0" w:afterAutospacing="0"/>
+        <w:rPr>
+          <w:b/>
+          <w:color w:val="000000"/>
+        </w:rPr>
+      </w:pPr>
+      <w:r>
+        <w:rPr>
+          <w:b/>
+          <w:color w:val="000000"/>
+        </w:rPr>
+        <w:t>Section 2 - High Level Entities:</w:t>
+      </w:r>
+    </w:p>
+    <w:p>
+      <w:pPr>
+        <w:pStyle w:val="NormalWeb"/>
+        <w:shd w:val="clear" w:color="auto" w:fill="FFFFFF"/>
+        <w:spacing w:before="0" w:beforeAutospacing="0" w:after="0" w:afterAutospacing="0"/>
+        <w:jc w:val="center"/>
+        <w:rPr>
+          <w:color w:val="000000"/>
         </w:rPr>
       </w:pPr>
       <w:r>
         <w:rPr>
           <w:noProof/>
-          <w:color w:val="0066CC"/>
-          <w:sz w:val="20"/>
-          <w:szCs w:val="20"/>
+          <w:color w:val="000000"/>
         </w:rPr>
         <w:drawing>
-          <wp:inline distT="0" distB="0" distL="0" distR="0" wp14:anchorId="56A3141B" wp14:editId="49473988">
-            <wp:extent cx="1905000" cy="1485900"/>
+          <wp:inline distT="0" distB="0" distL="0" distR="0" wp14:anchorId="449A0EC7" wp14:editId="6535C4AD">
+            <wp:extent cx="5943600" cy="2630805"/>
             <wp:effectExtent l="0" t="0" r="0" b="0"/>
-            <wp:docPr id="3" name="Picture 3" descr="Figure 1">
-              <a:hlinkClick xmlns:a="http://schemas.openxmlformats.org/drawingml/2006/main" r:id="rId7" tooltip="&quot;Figure 1&quot;"/>
-            </wp:docPr>
+            <wp:docPr id="4" name="Picture 4" descr="C:\Users\lwest\Downloads\RDBMS Diagram.png"/>
             <wp:cNvGraphicFramePr>
               <a:graphicFrameLocks xmlns:a="http://schemas.openxmlformats.org/drawingml/2006/main" noChangeAspect="1"/>
             </wp:cNvGraphicFramePr>
@@ -162,9 +194,283 @@
               <a:graphicData uri="http://schemas.openxmlformats.org/drawingml/2006/picture">
                 <pic:pic xmlns:pic="http://schemas.openxmlformats.org/drawingml/2006/picture">
                   <pic:nvPicPr>
-                    <pic:cNvPr id="0" name="Picture 1" descr="Figure 1">
-                      <a:hlinkClick r:id="rId7" tooltip="&quot;Figure 1&quot;"/>
-                    </pic:cNvPr>
+                    <pic:cNvPr id="0" name="Picture 1" descr="C:\Users\lwest\Downloads\RDBMS Diagram.png"/>
+                    <pic:cNvPicPr>
+                      <a:picLocks noChangeAspect="1" noChangeArrowheads="1"/>
+                    </pic:cNvPicPr>
+                  </pic:nvPicPr>
+                  <pic:blipFill>
+                    <a:blip r:embed="rId7">
+                      <a:extLst>
+                        <a:ext uri="{28A0092B-C50C-407E-A947-70E740481C1C}">
+                          <a14:useLocalDpi xmlns:a14="http://schemas.microsoft.com/office/drawing/2010/main" val="0"/>
+                        </a:ext>
+                      </a:extLst>
+                    </a:blip>
+                    <a:srcRect/>
+                    <a:stretch>
+                      <a:fillRect/>
+                    </a:stretch>
+                  </pic:blipFill>
+                  <pic:spPr bwMode="auto">
+                    <a:xfrm>
+                      <a:off x="0" y="0"/>
+                      <a:ext cx="5943600" cy="2630805"/>
+                    </a:xfrm>
+                    <a:prstGeom prst="rect">
+                      <a:avLst/>
+                    </a:prstGeom>
+                    <a:noFill/>
+                    <a:ln>
+                      <a:noFill/>
+                    </a:ln>
+                  </pic:spPr>
+                </pic:pic>
+              </a:graphicData>
+            </a:graphic>
+          </wp:inline>
+        </w:drawing>
+      </w:r>
+    </w:p>
+    <w:p>
+      <w:pPr>
+        <w:pStyle w:val="NormalWeb"/>
+        <w:shd w:val="clear" w:color="auto" w:fill="FFFFFF"/>
+        <w:spacing w:before="0" w:beforeAutospacing="0" w:after="0" w:afterAutospacing="0"/>
+        <w:rPr>
+          <w:color w:val="000000"/>
+        </w:rPr>
+      </w:pPr>
+      <w:r>
+        <w:rPr>
+          <w:color w:val="000000"/>
+        </w:rPr>
+        <w:t>Input System: Accepts user input and makes the appropriate command calls to the Banking Application.</w:t>
+      </w:r>
+    </w:p>
+    <w:p>
+      <w:pPr>
+        <w:pStyle w:val="NormalWeb"/>
+        <w:shd w:val="clear" w:color="auto" w:fill="FFFFFF"/>
+        <w:spacing w:before="0" w:beforeAutospacing="0" w:after="0" w:afterAutospacing="0"/>
+        <w:rPr>
+          <w:color w:val="000000"/>
+        </w:rPr>
+      </w:pPr>
+    </w:p>
+    <w:p>
+      <w:pPr>
+        <w:pStyle w:val="NormalWeb"/>
+        <w:shd w:val="clear" w:color="auto" w:fill="FFFFFF"/>
+        <w:spacing w:before="0" w:beforeAutospacing="0" w:after="0" w:afterAutospacing="0"/>
+        <w:rPr>
+          <w:color w:val="000000"/>
+        </w:rPr>
+      </w:pPr>
+      <w:r>
+        <w:rPr>
+          <w:color w:val="000000"/>
+        </w:rPr>
+        <w:t>Parser: This component receives text queries from the application and converts them into relational database operations and commands that our database management system understands.</w:t>
+      </w:r>
+    </w:p>
+    <w:p>
+      <w:pPr>
+        <w:pStyle w:val="NormalWeb"/>
+        <w:shd w:val="clear" w:color="auto" w:fill="FFFFFF"/>
+        <w:spacing w:before="0" w:beforeAutospacing="0" w:after="0" w:afterAutospacing="0"/>
+        <w:rPr>
+          <w:color w:val="000000"/>
+        </w:rPr>
+      </w:pPr>
+    </w:p>
+    <w:p>
+      <w:pPr>
+        <w:pStyle w:val="NormalWeb"/>
+        <w:shd w:val="clear" w:color="auto" w:fill="FFFFFF"/>
+        <w:spacing w:before="0" w:beforeAutospacing="0" w:after="0" w:afterAutospacing="0"/>
+        <w:rPr>
+          <w:color w:val="000000"/>
+        </w:rPr>
+      </w:pPr>
+      <w:r>
+        <w:rPr>
+          <w:color w:val="000000"/>
+        </w:rPr>
+        <w:t xml:space="preserve">Relationship Database Management System: This system supports relational database operations and commands. This component and its API are used by the Banking Application to manage </w:t>
+      </w:r>
+      <w:r>
+        <w:rPr>
+          <w:color w:val="000000"/>
+        </w:rPr>
+        <w:lastRenderedPageBreak/>
+        <w:t>data. This component is also responsible for printing relations to plain text file and opening relations from plain text file.</w:t>
+      </w:r>
+    </w:p>
+    <w:p>
+      <w:pPr>
+        <w:pStyle w:val="NormalWeb"/>
+        <w:shd w:val="clear" w:color="auto" w:fill="FFFFFF"/>
+        <w:spacing w:before="0" w:beforeAutospacing="0" w:after="0" w:afterAutospacing="0"/>
+        <w:rPr>
+          <w:color w:val="000000"/>
+        </w:rPr>
+      </w:pPr>
+    </w:p>
+    <w:p>
+      <w:pPr>
+        <w:pStyle w:val="NormalWeb"/>
+        <w:shd w:val="clear" w:color="auto" w:fill="FFFFFF"/>
+        <w:spacing w:before="0" w:beforeAutospacing="0" w:after="0" w:afterAutospacing="0"/>
+        <w:rPr>
+          <w:color w:val="000000"/>
+        </w:rPr>
+      </w:pPr>
+      <w:r>
+        <w:rPr>
+          <w:color w:val="000000"/>
+        </w:rPr>
+        <w:t>Output Component: This component will likely be integrated into the Banking Application and will be used to output application menus and the results of user input.</w:t>
+      </w:r>
+    </w:p>
+    <w:p>
+      <w:pPr>
+        <w:pStyle w:val="NormalWeb"/>
+        <w:shd w:val="clear" w:color="auto" w:fill="FFFFFF"/>
+        <w:spacing w:before="0" w:beforeAutospacing="0" w:after="0" w:afterAutospacing="0"/>
+        <w:rPr>
+          <w:color w:val="000000"/>
+        </w:rPr>
+      </w:pPr>
+    </w:p>
+    <w:p>
+      <w:pPr>
+        <w:pStyle w:val="NormalWeb"/>
+        <w:shd w:val="clear" w:color="auto" w:fill="FFFFFF"/>
+        <w:spacing w:before="0" w:beforeAutospacing="0" w:after="0" w:afterAutospacing="0"/>
+        <w:rPr>
+          <w:color w:val="000000"/>
+        </w:rPr>
+      </w:pPr>
+      <w:r>
+        <w:rPr>
+          <w:color w:val="000000"/>
+        </w:rPr>
+        <w:t>Banking Application: This is the primary component of the system; it is responsible for using the database management system to complete the input command calls. It is also responsible for providing data and context to the output system.</w:t>
+      </w:r>
+    </w:p>
+    <w:p>
+      <w:pPr>
+        <w:pStyle w:val="NormalWeb"/>
+        <w:shd w:val="clear" w:color="auto" w:fill="FFFFFF"/>
+        <w:spacing w:before="0" w:beforeAutospacing="0" w:after="0" w:afterAutospacing="0"/>
+        <w:rPr>
+          <w:color w:val="000000"/>
+        </w:rPr>
+      </w:pPr>
+    </w:p>
+    <w:p>
+      <w:pPr>
+        <w:pStyle w:val="NormalWeb"/>
+        <w:shd w:val="clear" w:color="auto" w:fill="FFFFFF"/>
+        <w:spacing w:before="0" w:beforeAutospacing="0" w:after="0" w:afterAutospacing="0"/>
+        <w:rPr>
+          <w:b/>
+          <w:color w:val="000000"/>
+        </w:rPr>
+      </w:pPr>
+      <w:r>
+        <w:rPr>
+          <w:b/>
+          <w:color w:val="000000"/>
+        </w:rPr>
+        <w:t>Section 3 - Low Level Design:</w:t>
+      </w:r>
+    </w:p>
+    <w:p>
+      <w:pPr>
+        <w:pStyle w:val="NormalWeb"/>
+        <w:shd w:val="clear" w:color="auto" w:fill="FFFFFF"/>
+        <w:spacing w:before="0" w:beforeAutospacing="0" w:after="0" w:afterAutospacing="0"/>
+        <w:rPr>
+          <w:color w:val="000000"/>
+        </w:rPr>
+      </w:pPr>
+    </w:p>
+    <w:p>
+      <w:pPr>
+        <w:pStyle w:val="NormalWeb"/>
+        <w:shd w:val="clear" w:color="auto" w:fill="FFFFFF"/>
+        <w:spacing w:before="0" w:beforeAutospacing="0" w:after="0" w:afterAutospacing="0"/>
+        <w:rPr>
+          <w:color w:val="000000"/>
+        </w:rPr>
+      </w:pPr>
+      <w:r>
+        <w:rPr>
+          <w:color w:val="000000"/>
+        </w:rPr>
+        <w:tab/>
+        <w:t xml:space="preserve">Input System: </w:t>
+      </w:r>
+    </w:p>
+    <w:p>
+      <w:pPr>
+        <w:pStyle w:val="NormalWeb"/>
+        <w:shd w:val="clear" w:color="auto" w:fill="FFFFFF"/>
+        <w:spacing w:before="0" w:beforeAutospacing="0" w:after="0" w:afterAutospacing="0"/>
+        <w:ind w:left="1440"/>
+        <w:rPr>
+          <w:color w:val="000000"/>
+        </w:rPr>
+      </w:pPr>
+      <w:r>
+        <w:rPr>
+          <w:color w:val="000000"/>
+        </w:rPr>
+        <w:t>Usage: This component accepts input from the standard in of console. It then sends the appropriate command calls to the banking application.</w:t>
+      </w:r>
+    </w:p>
+    <w:p>
+      <w:pPr>
+        <w:pStyle w:val="NormalWeb"/>
+        <w:shd w:val="clear" w:color="auto" w:fill="FFFFFF"/>
+        <w:spacing w:before="0" w:beforeAutospacing="0" w:after="0" w:afterAutospacing="0"/>
+        <w:rPr>
+          <w:color w:val="000000"/>
+        </w:rPr>
+      </w:pPr>
+      <w:r>
+        <w:rPr>
+          <w:color w:val="000000"/>
+        </w:rPr>
+        <w:tab/>
+      </w:r>
+      <w:r>
+        <w:rPr>
+          <w:color w:val="000000"/>
+        </w:rPr>
+        <w:tab/>
+        <w:t>Model:</w:t>
+      </w:r>
+      <w:r>
+        <w:rPr>
+          <w:noProof/>
+          <w:color w:val="000000"/>
+        </w:rPr>
+        <w:drawing>
+          <wp:inline distT="0" distB="0" distL="0" distR="0" wp14:anchorId="5AC71FA0" wp14:editId="241523DB">
+            <wp:extent cx="5943600" cy="1354455"/>
+            <wp:effectExtent l="0" t="0" r="0" b="0"/>
+            <wp:docPr id="9" name="Picture 9"/>
+            <wp:cNvGraphicFramePr>
+              <a:graphicFrameLocks xmlns:a="http://schemas.openxmlformats.org/drawingml/2006/main" noChangeAspect="1"/>
+            </wp:cNvGraphicFramePr>
+            <a:graphic xmlns:a="http://schemas.openxmlformats.org/drawingml/2006/main">
+              <a:graphicData uri="http://schemas.openxmlformats.org/drawingml/2006/picture">
+                <pic:pic xmlns:pic="http://schemas.openxmlformats.org/drawingml/2006/picture">
+                  <pic:nvPicPr>
+                    <pic:cNvPr id="0" name="Picture 5"/>
                     <pic:cNvPicPr>
                       <a:picLocks noChangeAspect="1" noChangeArrowheads="1"/>
                     </pic:cNvPicPr>
@@ -185,7 +491,7 @@
                   <pic:spPr bwMode="auto">
                     <a:xfrm>
                       <a:off x="0" y="0"/>
-                      <a:ext cx="1905000" cy="1485900"/>
+                      <a:ext cx="5943600" cy="1354455"/>
                     </a:xfrm>
                     <a:prstGeom prst="rect">
                       <a:avLst/>
@@ -206,247 +512,78 @@
       <w:pPr>
         <w:pStyle w:val="NormalWeb"/>
         <w:shd w:val="clear" w:color="auto" w:fill="FFFFFF"/>
-        <w:spacing w:before="0" w:beforeAutospacing="0" w:after="240" w:afterAutospacing="0" w:line="360" w:lineRule="atLeast"/>
-        <w:rPr>
-          <w:color w:val="000000"/>
-          <w:sz w:val="20"/>
-          <w:szCs w:val="20"/>
-        </w:rPr>
-      </w:pPr>
-      <w:r>
-        <w:rPr>
-          <w:color w:val="000000"/>
-          <w:sz w:val="20"/>
-          <w:szCs w:val="20"/>
-        </w:rPr>
-        <w:t>Figure 1 (click to see full size)</w:t>
-      </w:r>
-    </w:p>
-    <w:p>
-      <w:pPr>
-        <w:pStyle w:val="NormalWeb"/>
-        <w:shd w:val="clear" w:color="auto" w:fill="FFFFFF"/>
-        <w:spacing w:before="0" w:beforeAutospacing="0" w:after="240" w:afterAutospacing="0" w:line="360" w:lineRule="atLeast"/>
-        <w:rPr>
-          <w:color w:val="000000"/>
-          <w:sz w:val="20"/>
-          <w:szCs w:val="20"/>
-        </w:rPr>
-      </w:pPr>
-      <w:r>
-        <w:rPr>
-          <w:color w:val="000000"/>
-          <w:sz w:val="20"/>
-          <w:szCs w:val="20"/>
-        </w:rPr>
-        <w:t>In this section, explain in a few sentences what each entity does. The descriptions don’t have to be verbose, just enough to explain what each block’s purpose is. Be sure to describe your reasoning for defining the entities in your diagram and what their roles are.</w:t>
-      </w:r>
-    </w:p>
-    <w:p>
-      <w:pPr>
-        <w:pStyle w:val="NormalWeb"/>
-        <w:shd w:val="clear" w:color="auto" w:fill="FFFFFF"/>
-        <w:spacing w:before="0" w:beforeAutospacing="0" w:after="240" w:afterAutospacing="0" w:line="360" w:lineRule="atLeast"/>
-        <w:rPr>
-          <w:color w:val="000000"/>
-          <w:sz w:val="20"/>
-          <w:szCs w:val="20"/>
-        </w:rPr>
-      </w:pPr>
-      <w:r>
-        <w:rPr>
-          <w:rStyle w:val="Strong"/>
-          <w:color w:val="000000"/>
-          <w:sz w:val="20"/>
-          <w:szCs w:val="20"/>
-        </w:rPr>
-        <w:t>Section 3 – For each entity, define the low level design:</w:t>
-      </w:r>
-      <w:r>
-        <w:rPr>
-          <w:rStyle w:val="apple-converted-space"/>
-          <w:color w:val="000000"/>
-          <w:sz w:val="20"/>
-          <w:szCs w:val="20"/>
-        </w:rPr>
-        <w:t> </w:t>
-      </w:r>
-      <w:r>
-        <w:rPr>
-          <w:color w:val="000000"/>
-          <w:sz w:val="20"/>
-          <w:szCs w:val="20"/>
-        </w:rPr>
-        <w:t>This section is where your objects and object relationships are defined. For each object (or set of objects) define the following:</w:t>
-      </w:r>
-    </w:p>
-    <w:p>
-      <w:pPr>
-        <w:pStyle w:val="NormalWeb"/>
-        <w:shd w:val="clear" w:color="auto" w:fill="FFFFFF"/>
-        <w:spacing w:before="0" w:beforeAutospacing="0" w:after="240" w:afterAutospacing="0" w:line="360" w:lineRule="atLeast"/>
-        <w:rPr>
-          <w:color w:val="000000"/>
-          <w:sz w:val="20"/>
-          <w:szCs w:val="20"/>
-        </w:rPr>
-      </w:pPr>
-      <w:r>
-        <w:rPr>
-          <w:rStyle w:val="Strong"/>
-          <w:color w:val="000000"/>
-          <w:sz w:val="20"/>
-          <w:szCs w:val="20"/>
-        </w:rPr>
-        <w:t>Usage</w:t>
-      </w:r>
-    </w:p>
-    <w:p>
-      <w:pPr>
-        <w:pStyle w:val="NormalWeb"/>
-        <w:shd w:val="clear" w:color="auto" w:fill="FFFFFF"/>
-        <w:spacing w:before="0" w:beforeAutospacing="0" w:after="240" w:afterAutospacing="0" w:line="360" w:lineRule="atLeast"/>
-        <w:rPr>
-          <w:color w:val="000000"/>
-          <w:sz w:val="20"/>
-          <w:szCs w:val="20"/>
-        </w:rPr>
-      </w:pPr>
-      <w:r>
-        <w:rPr>
-          <w:color w:val="000000"/>
-          <w:sz w:val="20"/>
-          <w:szCs w:val="20"/>
-        </w:rPr>
-        <w:t>Describe in a paragraph how the object is used and what function it serves. If an object will interface with an external object or system, it is a good idea to show the interface for the object. Most importantly, you must again describe your thought process for defining the object as you did. List the benefits and risks. If an object provides an encapsulation, describe in a sentence why the encapsulation adds value. Use your descriptions to give meaning to the diagrams. They don’t have to be verbose, just enough to get the point across.</w:t>
-      </w:r>
-    </w:p>
-    <w:p>
-      <w:pPr>
-        <w:pStyle w:val="NormalWeb"/>
-        <w:shd w:val="clear" w:color="auto" w:fill="FFFFFF"/>
-        <w:spacing w:before="0" w:beforeAutospacing="0" w:after="240" w:afterAutospacing="0" w:line="360" w:lineRule="atLeast"/>
-        <w:rPr>
-          <w:color w:val="000000"/>
-          <w:sz w:val="20"/>
-          <w:szCs w:val="20"/>
-        </w:rPr>
-      </w:pPr>
-      <w:r>
-        <w:rPr>
-          <w:rStyle w:val="Strong"/>
-          <w:color w:val="000000"/>
-          <w:sz w:val="20"/>
-          <w:szCs w:val="20"/>
-        </w:rPr>
-        <w:lastRenderedPageBreak/>
-        <w:t>Configuration</w:t>
-      </w:r>
-    </w:p>
-    <w:p>
-      <w:pPr>
-        <w:pStyle w:val="NormalWeb"/>
-        <w:shd w:val="clear" w:color="auto" w:fill="FFFFFF"/>
-        <w:spacing w:before="0" w:beforeAutospacing="0" w:after="240" w:afterAutospacing="0" w:line="360" w:lineRule="atLeast"/>
-        <w:rPr>
-          <w:color w:val="000000"/>
-          <w:sz w:val="20"/>
-          <w:szCs w:val="20"/>
-        </w:rPr>
-      </w:pPr>
-      <w:r>
-        <w:rPr>
-          <w:color w:val="000000"/>
-          <w:sz w:val="20"/>
-          <w:szCs w:val="20"/>
-        </w:rPr>
-        <w:t>If your object needs any special configuration or initialization, this is a good place to describe it. If not, this section can be left out.</w:t>
-      </w:r>
-    </w:p>
-    <w:p>
-      <w:pPr>
-        <w:pStyle w:val="NormalWeb"/>
-        <w:shd w:val="clear" w:color="auto" w:fill="FFFFFF"/>
-        <w:spacing w:before="0" w:beforeAutospacing="0" w:after="240" w:afterAutospacing="0" w:line="360" w:lineRule="atLeast"/>
-        <w:rPr>
-          <w:color w:val="000000"/>
-          <w:sz w:val="20"/>
-          <w:szCs w:val="20"/>
-        </w:rPr>
-      </w:pPr>
-      <w:r>
-        <w:rPr>
-          <w:rStyle w:val="Strong"/>
-          <w:color w:val="000000"/>
-          <w:sz w:val="20"/>
-          <w:szCs w:val="20"/>
-        </w:rPr>
-        <w:t>Model</w:t>
-      </w:r>
-    </w:p>
-    <w:p>
-      <w:pPr>
-        <w:pStyle w:val="NormalWeb"/>
-        <w:shd w:val="clear" w:color="auto" w:fill="FFFFFF"/>
-        <w:spacing w:before="0" w:beforeAutospacing="0" w:after="240" w:afterAutospacing="0" w:line="360" w:lineRule="atLeast"/>
-        <w:rPr>
-          <w:color w:val="000000"/>
-          <w:sz w:val="20"/>
-          <w:szCs w:val="20"/>
-        </w:rPr>
-      </w:pPr>
-      <w:r>
-        <w:rPr>
-          <w:color w:val="000000"/>
-          <w:sz w:val="20"/>
-          <w:szCs w:val="20"/>
-        </w:rPr>
-        <w:t xml:space="preserve">Figure 2 shows an example of </w:t>
-      </w:r>
-      <w:proofErr w:type="gramStart"/>
-      <w:r>
-        <w:rPr>
-          <w:color w:val="000000"/>
-          <w:sz w:val="20"/>
-          <w:szCs w:val="20"/>
-        </w:rPr>
-        <w:t>a to</w:t>
-      </w:r>
-      <w:proofErr w:type="gramEnd"/>
-      <w:r>
-        <w:rPr>
-          <w:color w:val="000000"/>
-          <w:sz w:val="20"/>
-          <w:szCs w:val="20"/>
-        </w:rPr>
-        <w:t xml:space="preserve"> supplement the System Security entity from figure 1. It is not perfect UML, but has some aspects of UML. Most importantly, it describes the design.</w:t>
-      </w:r>
-    </w:p>
-    <w:p>
-      <w:pPr>
-        <w:pStyle w:val="NormalWeb"/>
-        <w:shd w:val="clear" w:color="auto" w:fill="FFFFFF"/>
-        <w:spacing w:before="0" w:beforeAutospacing="0" w:after="240" w:afterAutospacing="0" w:line="360" w:lineRule="atLeast"/>
-        <w:rPr>
-          <w:color w:val="000000"/>
-          <w:sz w:val="20"/>
-          <w:szCs w:val="20"/>
-        </w:rPr>
-      </w:pPr>
+        <w:spacing w:before="0" w:beforeAutospacing="0" w:after="0" w:afterAutospacing="0"/>
+        <w:rPr>
+          <w:color w:val="000000"/>
+        </w:rPr>
+      </w:pPr>
+    </w:p>
+    <w:p>
+      <w:pPr>
+        <w:pStyle w:val="NormalWeb"/>
+        <w:shd w:val="clear" w:color="auto" w:fill="FFFFFF"/>
+        <w:spacing w:before="0" w:beforeAutospacing="0" w:after="0" w:afterAutospacing="0"/>
+        <w:ind w:firstLine="720"/>
+        <w:rPr>
+          <w:color w:val="000000"/>
+        </w:rPr>
+      </w:pPr>
+      <w:r>
+        <w:rPr>
+          <w:color w:val="000000"/>
+        </w:rPr>
+        <w:t xml:space="preserve">Parser: </w:t>
+      </w:r>
+    </w:p>
+    <w:p>
+      <w:pPr>
+        <w:pStyle w:val="NormalWeb"/>
+        <w:shd w:val="clear" w:color="auto" w:fill="FFFFFF"/>
+        <w:spacing w:before="0" w:beforeAutospacing="0" w:after="0" w:afterAutospacing="0"/>
+        <w:ind w:left="1440"/>
+        <w:rPr>
+          <w:color w:val="000000"/>
+        </w:rPr>
+      </w:pPr>
+      <w:r>
+        <w:rPr>
+          <w:color w:val="000000"/>
+        </w:rPr>
+        <w:t>Usage: This component is used to convert string queries and commands from the banking application into relational database operations and commands to be executed on the database by the database management system.</w:t>
+      </w:r>
+    </w:p>
+    <w:p>
+      <w:pPr>
+        <w:pStyle w:val="NormalWeb"/>
+        <w:shd w:val="clear" w:color="auto" w:fill="FFFFFF"/>
+        <w:spacing w:before="0" w:beforeAutospacing="0" w:after="0" w:afterAutospacing="0"/>
+        <w:rPr>
+          <w:color w:val="000000"/>
+        </w:rPr>
+      </w:pPr>
+      <w:r>
+        <w:rPr>
+          <w:color w:val="000000"/>
+        </w:rPr>
+        <w:tab/>
+      </w:r>
+      <w:r>
+        <w:rPr>
+          <w:color w:val="000000"/>
+        </w:rPr>
+        <w:tab/>
+        <w:t>Model:</w:t>
+      </w:r>
       <w:r>
         <w:rPr>
           <w:noProof/>
-          <w:color w:val="0066CC"/>
-          <w:sz w:val="20"/>
-          <w:szCs w:val="20"/>
+          <w:color w:val="000000"/>
         </w:rPr>
         <w:drawing>
-          <wp:inline distT="0" distB="0" distL="0" distR="0" wp14:anchorId="4C76FB8F" wp14:editId="0B9D7F09">
-            <wp:extent cx="2857500" cy="1238250"/>
-            <wp:effectExtent l="0" t="0" r="0" b="0"/>
-            <wp:docPr id="2" name="Picture 2" descr="Figure 2">
-              <a:hlinkClick xmlns:a="http://schemas.openxmlformats.org/drawingml/2006/main" r:id="rId9" tooltip="&quot;Figure 2&quot;"/>
-            </wp:docPr>
+          <wp:inline distT="0" distB="0" distL="0" distR="0" wp14:anchorId="5A0D3D28" wp14:editId="48F01500">
+            <wp:extent cx="5943600" cy="1155700"/>
+            <wp:effectExtent l="0" t="0" r="0" b="6350"/>
+            <wp:docPr id="8" name="Picture 8"/>
             <wp:cNvGraphicFramePr>
               <a:graphicFrameLocks xmlns:a="http://schemas.openxmlformats.org/drawingml/2006/main" noChangeAspect="1"/>
             </wp:cNvGraphicFramePr>
@@ -454,9 +591,219 @@
               <a:graphicData uri="http://schemas.openxmlformats.org/drawingml/2006/picture">
                 <pic:pic xmlns:pic="http://schemas.openxmlformats.org/drawingml/2006/picture">
                   <pic:nvPicPr>
-                    <pic:cNvPr id="0" name="Picture 2" descr="Figure 2">
-                      <a:hlinkClick r:id="rId9" tooltip="&quot;Figure 2&quot;"/>
-                    </pic:cNvPr>
+                    <pic:cNvPr id="0" name="Picture 4"/>
+                    <pic:cNvPicPr>
+                      <a:picLocks noChangeAspect="1" noChangeArrowheads="1"/>
+                    </pic:cNvPicPr>
+                  </pic:nvPicPr>
+                  <pic:blipFill>
+                    <a:blip r:embed="rId9">
+                      <a:extLst>
+                        <a:ext uri="{28A0092B-C50C-407E-A947-70E740481C1C}">
+                          <a14:useLocalDpi xmlns:a14="http://schemas.microsoft.com/office/drawing/2010/main" val="0"/>
+                        </a:ext>
+                      </a:extLst>
+                    </a:blip>
+                    <a:srcRect/>
+                    <a:stretch>
+                      <a:fillRect/>
+                    </a:stretch>
+                  </pic:blipFill>
+                  <pic:spPr bwMode="auto">
+                    <a:xfrm>
+                      <a:off x="0" y="0"/>
+                      <a:ext cx="5943600" cy="1155700"/>
+                    </a:xfrm>
+                    <a:prstGeom prst="rect">
+                      <a:avLst/>
+                    </a:prstGeom>
+                    <a:noFill/>
+                    <a:ln>
+                      <a:noFill/>
+                    </a:ln>
+                  </pic:spPr>
+                </pic:pic>
+              </a:graphicData>
+            </a:graphic>
+          </wp:inline>
+        </w:drawing>
+      </w:r>
+    </w:p>
+    <w:p>
+      <w:pPr>
+        <w:pStyle w:val="NormalWeb"/>
+        <w:shd w:val="clear" w:color="auto" w:fill="FFFFFF"/>
+        <w:spacing w:before="0" w:beforeAutospacing="0" w:after="0" w:afterAutospacing="0"/>
+        <w:rPr>
+          <w:color w:val="000000"/>
+        </w:rPr>
+      </w:pPr>
+    </w:p>
+    <w:p>
+      <w:pPr>
+        <w:pStyle w:val="NormalWeb"/>
+        <w:shd w:val="clear" w:color="auto" w:fill="FFFFFF"/>
+        <w:spacing w:before="0" w:beforeAutospacing="0" w:after="0" w:afterAutospacing="0"/>
+        <w:rPr>
+          <w:color w:val="000000"/>
+        </w:rPr>
+      </w:pPr>
+    </w:p>
+    <w:p>
+      <w:pPr>
+        <w:pStyle w:val="NormalWeb"/>
+        <w:shd w:val="clear" w:color="auto" w:fill="FFFFFF"/>
+        <w:spacing w:before="0" w:beforeAutospacing="0" w:after="0" w:afterAutospacing="0"/>
+        <w:rPr>
+          <w:color w:val="000000"/>
+        </w:rPr>
+      </w:pPr>
+    </w:p>
+    <w:p>
+      <w:pPr>
+        <w:pStyle w:val="NormalWeb"/>
+        <w:shd w:val="clear" w:color="auto" w:fill="FFFFFF"/>
+        <w:spacing w:before="0" w:beforeAutospacing="0" w:after="0" w:afterAutospacing="0"/>
+        <w:rPr>
+          <w:color w:val="000000"/>
+        </w:rPr>
+      </w:pPr>
+    </w:p>
+    <w:p>
+      <w:pPr>
+        <w:pStyle w:val="NormalWeb"/>
+        <w:shd w:val="clear" w:color="auto" w:fill="FFFFFF"/>
+        <w:spacing w:before="0" w:beforeAutospacing="0" w:after="0" w:afterAutospacing="0"/>
+        <w:rPr>
+          <w:color w:val="000000"/>
+        </w:rPr>
+      </w:pPr>
+    </w:p>
+    <w:p>
+      <w:pPr>
+        <w:pStyle w:val="NormalWeb"/>
+        <w:shd w:val="clear" w:color="auto" w:fill="FFFFFF"/>
+        <w:spacing w:before="0" w:beforeAutospacing="0" w:after="0" w:afterAutospacing="0"/>
+        <w:rPr>
+          <w:color w:val="000000"/>
+        </w:rPr>
+      </w:pPr>
+    </w:p>
+    <w:p>
+      <w:pPr>
+        <w:pStyle w:val="NormalWeb"/>
+        <w:shd w:val="clear" w:color="auto" w:fill="FFFFFF"/>
+        <w:spacing w:before="0" w:beforeAutospacing="0" w:after="0" w:afterAutospacing="0"/>
+        <w:rPr>
+          <w:color w:val="000000"/>
+        </w:rPr>
+      </w:pPr>
+    </w:p>
+    <w:p>
+      <w:pPr>
+        <w:pStyle w:val="NormalWeb"/>
+        <w:shd w:val="clear" w:color="auto" w:fill="FFFFFF"/>
+        <w:spacing w:before="0" w:beforeAutospacing="0" w:after="0" w:afterAutospacing="0"/>
+        <w:rPr>
+          <w:color w:val="000000"/>
+        </w:rPr>
+      </w:pPr>
+    </w:p>
+    <w:p>
+      <w:pPr>
+        <w:pStyle w:val="NormalWeb"/>
+        <w:shd w:val="clear" w:color="auto" w:fill="FFFFFF"/>
+        <w:spacing w:before="0" w:beforeAutospacing="0" w:after="0" w:afterAutospacing="0"/>
+        <w:rPr>
+          <w:color w:val="000000"/>
+        </w:rPr>
+      </w:pPr>
+    </w:p>
+    <w:p>
+      <w:pPr>
+        <w:pStyle w:val="NormalWeb"/>
+        <w:shd w:val="clear" w:color="auto" w:fill="FFFFFF"/>
+        <w:spacing w:before="0" w:beforeAutospacing="0" w:after="0" w:afterAutospacing="0"/>
+        <w:rPr>
+          <w:color w:val="000000"/>
+        </w:rPr>
+      </w:pPr>
+    </w:p>
+    <w:p>
+      <w:pPr>
+        <w:pStyle w:val="NormalWeb"/>
+        <w:shd w:val="clear" w:color="auto" w:fill="FFFFFF"/>
+        <w:spacing w:before="0" w:beforeAutospacing="0" w:after="0" w:afterAutospacing="0"/>
+        <w:ind w:firstLine="720"/>
+        <w:rPr>
+          <w:color w:val="000000"/>
+        </w:rPr>
+      </w:pPr>
+      <w:r>
+        <w:rPr>
+          <w:color w:val="000000"/>
+        </w:rPr>
+        <w:lastRenderedPageBreak/>
+        <w:t xml:space="preserve">Relationship Database Management System: </w:t>
+      </w:r>
+    </w:p>
+    <w:p>
+      <w:pPr>
+        <w:pStyle w:val="NormalWeb"/>
+        <w:shd w:val="clear" w:color="auto" w:fill="FFFFFF"/>
+        <w:spacing w:before="0" w:beforeAutospacing="0" w:after="0" w:afterAutospacing="0"/>
+        <w:ind w:left="1440"/>
+        <w:rPr>
+          <w:color w:val="000000"/>
+        </w:rPr>
+      </w:pPr>
+      <w:r>
+        <w:rPr>
+          <w:color w:val="000000"/>
+        </w:rPr>
+        <w:t>Usage: This component executes database operations and commands and returns the resulting data/relations to the banking application for use.</w:t>
+      </w:r>
+    </w:p>
+    <w:p>
+      <w:pPr>
+        <w:pStyle w:val="NormalWeb"/>
+        <w:shd w:val="clear" w:color="auto" w:fill="FFFFFF"/>
+        <w:spacing w:before="0" w:beforeAutospacing="0" w:after="0" w:afterAutospacing="0"/>
+        <w:rPr>
+          <w:color w:val="000000"/>
+        </w:rPr>
+      </w:pPr>
+      <w:r>
+        <w:rPr>
+          <w:color w:val="000000"/>
+        </w:rPr>
+        <w:tab/>
+      </w:r>
+      <w:r>
+        <w:rPr>
+          <w:color w:val="000000"/>
+        </w:rPr>
+        <w:tab/>
+        <w:t>Model:</w:t>
+      </w:r>
+      <w:r>
+        <w:rPr>
+          <w:noProof/>
+          <w:color w:val="000000"/>
+        </w:rPr>
+        <w:drawing>
+          <wp:inline distT="0" distB="0" distL="0" distR="0" wp14:anchorId="3D62894D" wp14:editId="083A22D2">
+            <wp:extent cx="5943600" cy="3726815"/>
+            <wp:effectExtent l="0" t="0" r="0" b="6985"/>
+            <wp:docPr id="11" name="Picture 11"/>
+            <wp:cNvGraphicFramePr>
+              <a:graphicFrameLocks xmlns:a="http://schemas.openxmlformats.org/drawingml/2006/main" noChangeAspect="1"/>
+            </wp:cNvGraphicFramePr>
+            <a:graphic xmlns:a="http://schemas.openxmlformats.org/drawingml/2006/main">
+              <a:graphicData uri="http://schemas.openxmlformats.org/drawingml/2006/picture">
+                <pic:pic xmlns:pic="http://schemas.openxmlformats.org/drawingml/2006/picture">
+                  <pic:nvPicPr>
+                    <pic:cNvPr id="0" name="Picture 7"/>
                     <pic:cNvPicPr>
                       <a:picLocks noChangeAspect="1" noChangeArrowheads="1"/>
                     </pic:cNvPicPr>
@@ -477,7 +824,7 @@
                   <pic:spPr bwMode="auto">
                     <a:xfrm>
                       <a:off x="0" y="0"/>
-                      <a:ext cx="2857500" cy="1238250"/>
+                      <a:ext cx="5943600" cy="3726815"/>
                     </a:xfrm>
                     <a:prstGeom prst="rect">
                       <a:avLst/>
@@ -498,126 +845,78 @@
       <w:pPr>
         <w:pStyle w:val="NormalWeb"/>
         <w:shd w:val="clear" w:color="auto" w:fill="FFFFFF"/>
-        <w:spacing w:before="0" w:beforeAutospacing="0" w:after="240" w:afterAutospacing="0" w:line="360" w:lineRule="atLeast"/>
-        <w:rPr>
-          <w:color w:val="000000"/>
-          <w:sz w:val="20"/>
-          <w:szCs w:val="20"/>
-        </w:rPr>
-      </w:pPr>
-      <w:r>
-        <w:rPr>
-          <w:color w:val="000000"/>
-          <w:sz w:val="20"/>
-          <w:szCs w:val="20"/>
-        </w:rPr>
-        <w:t>Figure 2 (click to see full size)</w:t>
-      </w:r>
-    </w:p>
-    <w:p>
-      <w:pPr>
-        <w:pStyle w:val="NormalWeb"/>
-        <w:shd w:val="clear" w:color="auto" w:fill="FFFFFF"/>
-        <w:spacing w:before="0" w:beforeAutospacing="0" w:after="240" w:afterAutospacing="0" w:line="360" w:lineRule="atLeast"/>
-        <w:rPr>
-          <w:color w:val="000000"/>
-          <w:sz w:val="20"/>
-          <w:szCs w:val="20"/>
-        </w:rPr>
-      </w:pPr>
-      <w:r>
-        <w:rPr>
-          <w:color w:val="000000"/>
-          <w:sz w:val="20"/>
-          <w:szCs w:val="20"/>
-        </w:rPr>
-        <w:t>Don’t worry about perfection in your models, but be sure to describe exactly what is going on in the diagram. Here, two concrete security objects derive from a base security object, and a security factory will create one or the other for a client depending on the security model of the system.</w:t>
-      </w:r>
-    </w:p>
-    <w:p>
-      <w:pPr>
-        <w:pStyle w:val="NormalWeb"/>
-        <w:shd w:val="clear" w:color="auto" w:fill="FFFFFF"/>
-        <w:spacing w:before="0" w:beforeAutospacing="0" w:after="240" w:afterAutospacing="0" w:line="360" w:lineRule="atLeast"/>
-        <w:rPr>
-          <w:color w:val="000000"/>
-          <w:sz w:val="20"/>
-          <w:szCs w:val="20"/>
-        </w:rPr>
-      </w:pPr>
-      <w:r>
-        <w:rPr>
-          <w:rStyle w:val="Strong"/>
-          <w:color w:val="000000"/>
-          <w:sz w:val="20"/>
-          <w:szCs w:val="20"/>
-        </w:rPr>
-        <w:t>Interaction</w:t>
-      </w:r>
-    </w:p>
-    <w:p>
-      <w:pPr>
-        <w:pStyle w:val="NormalWeb"/>
-        <w:shd w:val="clear" w:color="auto" w:fill="FFFFFF"/>
-        <w:spacing w:before="0" w:beforeAutospacing="0" w:after="240" w:afterAutospacing="0" w:line="360" w:lineRule="atLeast"/>
-        <w:rPr>
-          <w:color w:val="000000"/>
-          <w:sz w:val="20"/>
-          <w:szCs w:val="20"/>
-        </w:rPr>
-      </w:pPr>
-      <w:r>
-        <w:rPr>
-          <w:color w:val="000000"/>
-          <w:sz w:val="20"/>
-          <w:szCs w:val="20"/>
-        </w:rPr>
-        <w:t xml:space="preserve">This is also a good section for interaction diagrams. An interaction diagram shows how a set of objects or entities communicate with each other to perform a complex task. Figure 3 shows an example of </w:t>
-      </w:r>
-      <w:proofErr w:type="gramStart"/>
-      <w:r>
-        <w:rPr>
-          <w:color w:val="000000"/>
-          <w:sz w:val="20"/>
-          <w:szCs w:val="20"/>
-        </w:rPr>
-        <w:t>an</w:t>
-      </w:r>
-      <w:proofErr w:type="gramEnd"/>
-      <w:r>
-        <w:rPr>
-          <w:color w:val="000000"/>
-          <w:sz w:val="20"/>
-          <w:szCs w:val="20"/>
-        </w:rPr>
-        <w:t xml:space="preserve"> to show how a user might log in. It uses objects from the various entities shown in figure 1.</w:t>
-      </w:r>
-    </w:p>
-    <w:p>
-      <w:pPr>
-        <w:pStyle w:val="NormalWeb"/>
-        <w:shd w:val="clear" w:color="auto" w:fill="FFFFFF"/>
-        <w:spacing w:before="0" w:beforeAutospacing="0" w:after="240" w:afterAutospacing="0" w:line="360" w:lineRule="atLeast"/>
-        <w:rPr>
-          <w:color w:val="000000"/>
-          <w:sz w:val="20"/>
-          <w:szCs w:val="20"/>
-        </w:rPr>
-      </w:pPr>
+        <w:spacing w:before="0" w:beforeAutospacing="0" w:after="0" w:afterAutospacing="0"/>
+        <w:rPr>
+          <w:color w:val="000000"/>
+        </w:rPr>
+      </w:pPr>
+    </w:p>
+    <w:p>
+      <w:pPr>
+        <w:pStyle w:val="NormalWeb"/>
+        <w:shd w:val="clear" w:color="auto" w:fill="FFFFFF"/>
+        <w:spacing w:before="0" w:beforeAutospacing="0" w:after="0" w:afterAutospacing="0"/>
+        <w:ind w:firstLine="720"/>
+        <w:rPr>
+          <w:color w:val="000000"/>
+        </w:rPr>
+      </w:pPr>
+      <w:r>
+        <w:rPr>
+          <w:color w:val="000000"/>
+        </w:rPr>
+        <w:t>Output Component:</w:t>
+      </w:r>
+    </w:p>
+    <w:p>
+      <w:pPr>
+        <w:pStyle w:val="NormalWeb"/>
+        <w:shd w:val="clear" w:color="auto" w:fill="FFFFFF"/>
+        <w:spacing w:before="0" w:beforeAutospacing="0" w:after="0" w:afterAutospacing="0"/>
+        <w:ind w:left="1440"/>
+        <w:rPr>
+          <w:color w:val="000000"/>
+        </w:rPr>
+      </w:pPr>
+      <w:r>
+        <w:rPr>
+          <w:color w:val="000000"/>
+        </w:rPr>
+        <w:t>Usage: This component converts data and context supplied by the banking application into string output/menus to be printed to the console.</w:t>
+      </w:r>
+    </w:p>
+    <w:p>
+      <w:pPr>
+        <w:pStyle w:val="NormalWeb"/>
+        <w:shd w:val="clear" w:color="auto" w:fill="FFFFFF"/>
+        <w:spacing w:before="0" w:beforeAutospacing="0" w:after="0" w:afterAutospacing="0"/>
+        <w:rPr>
+          <w:color w:val="000000"/>
+        </w:rPr>
+      </w:pPr>
+      <w:r>
+        <w:rPr>
+          <w:color w:val="000000"/>
+        </w:rPr>
+        <w:tab/>
+      </w:r>
+      <w:r>
+        <w:rPr>
+          <w:color w:val="000000"/>
+        </w:rPr>
+        <w:tab/>
+        <w:t>Model:</w:t>
+      </w:r>
       <w:r>
         <w:rPr>
           <w:noProof/>
-          <w:color w:val="0066CC"/>
-          <w:sz w:val="20"/>
-          <w:szCs w:val="20"/>
+          <w:color w:val="000000"/>
         </w:rPr>
         <w:drawing>
-          <wp:inline distT="0" distB="0" distL="0" distR="0" wp14:anchorId="341F26D4" wp14:editId="2A217373">
-            <wp:extent cx="3810000" cy="2047875"/>
+          <wp:inline distT="0" distB="0" distL="0" distR="0" wp14:anchorId="39568F95" wp14:editId="48CF10EF">
+            <wp:extent cx="5943600" cy="2752725"/>
             <wp:effectExtent l="0" t="0" r="0" b="9525"/>
-            <wp:docPr id="1" name="Picture 1" descr="Figure 3">
-              <a:hlinkClick xmlns:a="http://schemas.openxmlformats.org/drawingml/2006/main" r:id="rId11" tooltip="&quot;Figure 3&quot;"/>
-            </wp:docPr>
+            <wp:docPr id="10" name="Picture 10"/>
             <wp:cNvGraphicFramePr>
               <a:graphicFrameLocks xmlns:a="http://schemas.openxmlformats.org/drawingml/2006/main" noChangeAspect="1"/>
             </wp:cNvGraphicFramePr>
@@ -625,9 +924,128 @@
               <a:graphicData uri="http://schemas.openxmlformats.org/drawingml/2006/picture">
                 <pic:pic xmlns:pic="http://schemas.openxmlformats.org/drawingml/2006/picture">
                   <pic:nvPicPr>
-                    <pic:cNvPr id="0" name="Picture 3" descr="Figure 3">
-                      <a:hlinkClick r:id="rId11" tooltip="&quot;Figure 3&quot;"/>
-                    </pic:cNvPr>
+                    <pic:cNvPr id="0" name="Picture 6"/>
+                    <pic:cNvPicPr>
+                      <a:picLocks noChangeAspect="1" noChangeArrowheads="1"/>
+                    </pic:cNvPicPr>
+                  </pic:nvPicPr>
+                  <pic:blipFill>
+                    <a:blip r:embed="rId11">
+                      <a:extLst>
+                        <a:ext uri="{28A0092B-C50C-407E-A947-70E740481C1C}">
+                          <a14:useLocalDpi xmlns:a14="http://schemas.microsoft.com/office/drawing/2010/main" val="0"/>
+                        </a:ext>
+                      </a:extLst>
+                    </a:blip>
+                    <a:srcRect/>
+                    <a:stretch>
+                      <a:fillRect/>
+                    </a:stretch>
+                  </pic:blipFill>
+                  <pic:spPr bwMode="auto">
+                    <a:xfrm>
+                      <a:off x="0" y="0"/>
+                      <a:ext cx="5943600" cy="2752725"/>
+                    </a:xfrm>
+                    <a:prstGeom prst="rect">
+                      <a:avLst/>
+                    </a:prstGeom>
+                    <a:noFill/>
+                    <a:ln>
+                      <a:noFill/>
+                    </a:ln>
+                  </pic:spPr>
+                </pic:pic>
+              </a:graphicData>
+            </a:graphic>
+          </wp:inline>
+        </w:drawing>
+      </w:r>
+    </w:p>
+    <w:p>
+      <w:pPr>
+        <w:pStyle w:val="NormalWeb"/>
+        <w:shd w:val="clear" w:color="auto" w:fill="FFFFFF"/>
+        <w:spacing w:before="0" w:beforeAutospacing="0" w:after="0" w:afterAutospacing="0"/>
+        <w:rPr>
+          <w:color w:val="000000"/>
+        </w:rPr>
+      </w:pPr>
+    </w:p>
+    <w:p>
+      <w:pPr>
+        <w:pStyle w:val="NormalWeb"/>
+        <w:shd w:val="clear" w:color="auto" w:fill="FFFFFF"/>
+        <w:spacing w:before="0" w:beforeAutospacing="0" w:after="0" w:afterAutospacing="0"/>
+        <w:ind w:firstLine="720"/>
+        <w:rPr>
+          <w:color w:val="000000"/>
+        </w:rPr>
+      </w:pPr>
+      <w:r>
+        <w:rPr>
+          <w:color w:val="000000"/>
+        </w:rPr>
+        <w:t xml:space="preserve">Banking Application: </w:t>
+      </w:r>
+    </w:p>
+    <w:p>
+      <w:pPr>
+        <w:pStyle w:val="NormalWeb"/>
+        <w:shd w:val="clear" w:color="auto" w:fill="FFFFFF"/>
+        <w:spacing w:before="0" w:beforeAutospacing="0" w:after="0" w:afterAutospacing="0"/>
+        <w:ind w:left="1440"/>
+        <w:rPr>
+          <w:color w:val="000000"/>
+        </w:rPr>
+      </w:pPr>
+      <w:r>
+        <w:rPr>
+          <w:color w:val="000000"/>
+        </w:rPr>
+        <w:t>Usage: This component is used by the input system to manipulate the database, via the parser. This component also keeps track of application state and provides data and context to the output system.</w:t>
+      </w:r>
+    </w:p>
+    <w:p>
+      <w:pPr>
+        <w:pStyle w:val="NormalWeb"/>
+        <w:shd w:val="clear" w:color="auto" w:fill="FFFFFF"/>
+        <w:spacing w:before="0" w:beforeAutospacing="0" w:after="0" w:afterAutospacing="0"/>
+        <w:rPr>
+          <w:color w:val="000000"/>
+        </w:rPr>
+      </w:pPr>
+      <w:r>
+        <w:rPr>
+          <w:color w:val="000000"/>
+        </w:rPr>
+        <w:tab/>
+      </w:r>
+      <w:r>
+        <w:rPr>
+          <w:color w:val="000000"/>
+        </w:rPr>
+        <w:tab/>
+        <w:t>Model:</w:t>
+      </w:r>
+      <w:r>
+        <w:rPr>
+          <w:noProof/>
+          <w:color w:val="000000"/>
+        </w:rPr>
+        <w:drawing>
+          <wp:inline distT="0" distB="0" distL="0" distR="0" wp14:anchorId="4AC97771" wp14:editId="2DF802FE">
+            <wp:extent cx="5943600" cy="3519805"/>
+            <wp:effectExtent l="0" t="0" r="0" b="4445"/>
+            <wp:docPr id="7" name="Picture 7" descr="\\filer.cs.tamu.edu\lwest\ms_windows\cpsc_redirected\Desktop\Banking App Model.png"/>
+            <wp:cNvGraphicFramePr>
+              <a:graphicFrameLocks xmlns:a="http://schemas.openxmlformats.org/drawingml/2006/main" noChangeAspect="1"/>
+            </wp:cNvGraphicFramePr>
+            <a:graphic xmlns:a="http://schemas.openxmlformats.org/drawingml/2006/main">
+              <a:graphicData uri="http://schemas.openxmlformats.org/drawingml/2006/picture">
+                <pic:pic xmlns:pic="http://schemas.openxmlformats.org/drawingml/2006/picture">
+                  <pic:nvPicPr>
+                    <pic:cNvPr id="0" name="Picture 3" descr="\\filer.cs.tamu.edu\lwest\ms_windows\cpsc_redirected\Desktop\Banking App Model.png"/>
                     <pic:cNvPicPr>
                       <a:picLocks noChangeAspect="1" noChangeArrowheads="1"/>
                     </pic:cNvPicPr>
@@ -648,7 +1066,7 @@
                   <pic:spPr bwMode="auto">
                     <a:xfrm>
                       <a:off x="0" y="0"/>
-                      <a:ext cx="3810000" cy="2047875"/>
+                      <a:ext cx="5943600" cy="3519805"/>
                     </a:xfrm>
                     <a:prstGeom prst="rect">
                       <a:avLst/>
@@ -669,165 +1087,256 @@
       <w:pPr>
         <w:pStyle w:val="NormalWeb"/>
         <w:shd w:val="clear" w:color="auto" w:fill="FFFFFF"/>
-        <w:spacing w:before="0" w:beforeAutospacing="0" w:after="240" w:afterAutospacing="0" w:line="360" w:lineRule="atLeast"/>
-        <w:rPr>
-          <w:color w:val="000000"/>
-          <w:sz w:val="20"/>
-          <w:szCs w:val="20"/>
-        </w:rPr>
-      </w:pPr>
-      <w:r>
-        <w:rPr>
-          <w:color w:val="000000"/>
-          <w:sz w:val="20"/>
-          <w:szCs w:val="20"/>
+        <w:spacing w:before="0" w:beforeAutospacing="0" w:after="0" w:afterAutospacing="0"/>
+        <w:rPr>
+          <w:color w:val="000000"/>
+        </w:rPr>
+      </w:pPr>
+    </w:p>
+    <w:p>
+      <w:pPr>
+        <w:pStyle w:val="NormalWeb"/>
+        <w:shd w:val="clear" w:color="auto" w:fill="FFFFFF"/>
+        <w:spacing w:before="0" w:beforeAutospacing="0" w:after="0" w:afterAutospacing="0"/>
+        <w:rPr>
+          <w:color w:val="000000"/>
+        </w:rPr>
+      </w:pPr>
+      <w:r>
+        <w:rPr>
+          <w:color w:val="000000"/>
         </w:rPr>
         <w:lastRenderedPageBreak/>
-        <w:t>Figure 3 (click to see full size)</w:t>
-      </w:r>
-    </w:p>
-    <w:p>
-      <w:pPr>
-        <w:pStyle w:val="NormalWeb"/>
-        <w:shd w:val="clear" w:color="auto" w:fill="FFFFFF"/>
-        <w:spacing w:before="0" w:beforeAutospacing="0" w:after="240" w:afterAutospacing="0" w:line="360" w:lineRule="atLeast"/>
-        <w:rPr>
-          <w:color w:val="000000"/>
-          <w:sz w:val="20"/>
-          <w:szCs w:val="20"/>
-        </w:rPr>
-      </w:pPr>
-      <w:r>
-        <w:rPr>
-          <w:color w:val="000000"/>
-          <w:sz w:val="20"/>
-          <w:szCs w:val="20"/>
-        </w:rPr>
-        <w:t>Again, this diagram is not perfect UML, but it explains the communication sequence to accomplish a complex task. Interaction diagrams are most useful when you want to diagram how an object in your system will communicate with an object in another subsystem. This type of diagram will let the other developer verify that the interaction is correct.</w:t>
-      </w:r>
-    </w:p>
-    <w:p>
-      <w:pPr>
-        <w:pStyle w:val="NormalWeb"/>
-        <w:shd w:val="clear" w:color="auto" w:fill="FFFFFF"/>
-        <w:spacing w:before="0" w:beforeAutospacing="0" w:after="240" w:afterAutospacing="0" w:line="360" w:lineRule="atLeast"/>
-        <w:rPr>
-          <w:color w:val="000000"/>
-          <w:sz w:val="20"/>
-          <w:szCs w:val="20"/>
-        </w:rPr>
-      </w:pPr>
-      <w:r>
-        <w:rPr>
-          <w:rStyle w:val="Strong"/>
-          <w:color w:val="000000"/>
-          <w:sz w:val="20"/>
-          <w:szCs w:val="20"/>
-        </w:rPr>
-        <w:t xml:space="preserve">Section 4 – Benefits, assumptions, </w:t>
-      </w:r>
-      <w:proofErr w:type="gramStart"/>
-      <w:r>
-        <w:rPr>
-          <w:rStyle w:val="Strong"/>
-          <w:color w:val="000000"/>
-          <w:sz w:val="20"/>
-          <w:szCs w:val="20"/>
-        </w:rPr>
-        <w:t>risks</w:t>
-      </w:r>
-      <w:proofErr w:type="gramEnd"/>
-      <w:r>
-        <w:rPr>
-          <w:rStyle w:val="Strong"/>
-          <w:color w:val="000000"/>
-          <w:sz w:val="20"/>
-          <w:szCs w:val="20"/>
-        </w:rPr>
-        <w:t>/issues:</w:t>
-      </w:r>
-      <w:r>
-        <w:rPr>
-          <w:rStyle w:val="apple-converted-space"/>
-          <w:color w:val="000000"/>
-          <w:sz w:val="20"/>
-          <w:szCs w:val="20"/>
-        </w:rPr>
-        <w:t> </w:t>
-      </w:r>
-      <w:r>
-        <w:rPr>
-          <w:color w:val="000000"/>
-          <w:sz w:val="20"/>
-          <w:szCs w:val="20"/>
-        </w:rPr>
-        <w:t>In this section, make a list of 5-6 top benefits of the design, a list of</w:t>
-      </w:r>
-      <w:r>
-        <w:rPr>
-          <w:rStyle w:val="apple-converted-space"/>
-          <w:color w:val="000000"/>
-          <w:sz w:val="20"/>
-          <w:szCs w:val="20"/>
-        </w:rPr>
-        <w:t> </w:t>
-      </w:r>
-      <w:r>
-        <w:rPr>
-          <w:rStyle w:val="Strong"/>
-          <w:color w:val="000000"/>
-          <w:sz w:val="20"/>
-          <w:szCs w:val="20"/>
-        </w:rPr>
-        <w:t>ALL</w:t>
-      </w:r>
-      <w:r>
-        <w:rPr>
-          <w:rStyle w:val="apple-converted-space"/>
-          <w:color w:val="000000"/>
-          <w:sz w:val="20"/>
-          <w:szCs w:val="20"/>
-        </w:rPr>
-        <w:t> </w:t>
-      </w:r>
-      <w:r>
-        <w:rPr>
-          <w:color w:val="000000"/>
-          <w:sz w:val="20"/>
-          <w:szCs w:val="20"/>
-        </w:rPr>
-        <w:t>known risks/issues and a list of ALL assumptions. Some of this may simply be rehashing what you wrote in a previous section of the document. What’s important is getting all of these items into one section so that the reader doesn’t have to read the whole document to understand what the benefits, risks and assumptions are.</w:t>
-      </w:r>
-    </w:p>
-    <w:p>
-      <w:pPr>
-        <w:pStyle w:val="NormalWeb"/>
-        <w:shd w:val="clear" w:color="auto" w:fill="FFFFFF"/>
-        <w:spacing w:before="0" w:beforeAutospacing="0" w:after="240" w:afterAutospacing="0" w:line="360" w:lineRule="atLeast"/>
-        <w:rPr>
-          <w:color w:val="000000"/>
-          <w:sz w:val="20"/>
-          <w:szCs w:val="20"/>
-        </w:rPr>
-      </w:pPr>
-      <w:r>
-        <w:rPr>
-          <w:color w:val="000000"/>
-          <w:sz w:val="20"/>
-          <w:szCs w:val="20"/>
-        </w:rPr>
-        <w:t>Never remove anything from this section! As risks become non-risks, document that they are now non-risks and why they became non-risks. Never erase them from the document. The same holds true for assumptions. You should be able to look at this section and know instantly what the current risks are to your design.</w:t>
-      </w:r>
-    </w:p>
-    <w:p>
-      <w:pPr>
+        <w:tab/>
+      </w:r>
+      <w:r>
+        <w:rPr>
+          <w:color w:val="000000"/>
+        </w:rPr>
+        <w:tab/>
+      </w:r>
+      <w:r>
+        <w:rPr>
+          <w:color w:val="000000"/>
+        </w:rPr>
+        <w:t xml:space="preserve">Entity </w:t>
+      </w:r>
+      <w:r>
+        <w:rPr>
+          <w:color w:val="000000"/>
+        </w:rPr>
+        <w:t>Interaction</w:t>
+      </w:r>
+      <w:r>
+        <w:rPr>
+          <w:color w:val="000000"/>
+        </w:rPr>
+        <w:t>s</w:t>
+      </w:r>
+      <w:r>
+        <w:rPr>
+          <w:noProof/>
+          <w:color w:val="000000"/>
+        </w:rPr>
+        <w:drawing>
+          <wp:inline distT="0" distB="0" distL="0" distR="0" wp14:anchorId="1E97950E" wp14:editId="383DF834">
+            <wp:extent cx="5934710" cy="4037330"/>
+            <wp:effectExtent l="0" t="0" r="8890" b="1270"/>
+            <wp:docPr id="12" name="Picture 12" descr="C:\Users\lwest\Downloads\interaction_diagram.gif"/>
+            <wp:cNvGraphicFramePr>
+              <a:graphicFrameLocks xmlns:a="http://schemas.openxmlformats.org/drawingml/2006/main" noChangeAspect="1"/>
+            </wp:cNvGraphicFramePr>
+            <a:graphic xmlns:a="http://schemas.openxmlformats.org/drawingml/2006/main">
+              <a:graphicData uri="http://schemas.openxmlformats.org/drawingml/2006/picture">
+                <pic:pic xmlns:pic="http://schemas.openxmlformats.org/drawingml/2006/picture">
+                  <pic:nvPicPr>
+                    <pic:cNvPr id="0" name="Picture 8" descr="C:\Users\lwest\Downloads\interaction_diagram.gif"/>
+                    <pic:cNvPicPr>
+                      <a:picLocks noChangeAspect="1" noChangeArrowheads="1"/>
+                    </pic:cNvPicPr>
+                  </pic:nvPicPr>
+                  <pic:blipFill>
+                    <a:blip r:embed="rId13">
+                      <a:extLst>
+                        <a:ext uri="{28A0092B-C50C-407E-A947-70E740481C1C}">
+                          <a14:useLocalDpi xmlns:a14="http://schemas.microsoft.com/office/drawing/2010/main" val="0"/>
+                        </a:ext>
+                      </a:extLst>
+                    </a:blip>
+                    <a:srcRect/>
+                    <a:stretch>
+                      <a:fillRect/>
+                    </a:stretch>
+                  </pic:blipFill>
+                  <pic:spPr bwMode="auto">
+                    <a:xfrm>
+                      <a:off x="0" y="0"/>
+                      <a:ext cx="5934710" cy="4037330"/>
+                    </a:xfrm>
+                    <a:prstGeom prst="rect">
+                      <a:avLst/>
+                    </a:prstGeom>
+                    <a:noFill/>
+                    <a:ln>
+                      <a:noFill/>
+                    </a:ln>
+                  </pic:spPr>
+                </pic:pic>
+              </a:graphicData>
+            </a:graphic>
+          </wp:inline>
+        </w:drawing>
+      </w:r>
+      <w:r>
+        <w:rPr>
+          <w:color w:val="000000"/>
+        </w:rPr>
+        <w:t>:</w:t>
+      </w:r>
+    </w:p>
+    <w:p>
+      <w:pPr>
+        <w:pStyle w:val="NormalWeb"/>
+        <w:shd w:val="clear" w:color="auto" w:fill="FFFFFF"/>
+        <w:spacing w:before="0" w:beforeAutospacing="0" w:after="0" w:afterAutospacing="0"/>
+        <w:ind w:firstLine="720"/>
+        <w:rPr>
+          <w:color w:val="000000"/>
+        </w:rPr>
+      </w:pPr>
+    </w:p>
+    <w:p>
+      <w:pPr>
+        <w:pStyle w:val="NormalWeb"/>
+        <w:shd w:val="clear" w:color="auto" w:fill="FFFFFF"/>
+        <w:spacing w:before="0" w:beforeAutospacing="0" w:after="0" w:afterAutospacing="0"/>
+        <w:ind w:firstLine="720"/>
+        <w:rPr>
+          <w:color w:val="000000"/>
+        </w:rPr>
+      </w:pPr>
+    </w:p>
+    <w:p>
+      <w:pPr>
+        <w:spacing w:after="0" w:line="240" w:lineRule="auto"/>
         <w:rPr>
           <w:rFonts w:ascii="Times New Roman" w:hAnsi="Times New Roman" w:cs="Times New Roman"/>
         </w:rPr>
       </w:pPr>
+      <w:r>
+        <w:rPr>
+          <w:rFonts w:ascii="Times New Roman" w:eastAsia="Droid Serif" w:hAnsi="Times New Roman" w:cs="Times New Roman"/>
+          <w:b/>
+          <w:sz w:val="24"/>
+        </w:rPr>
+        <w:t>Section 4 – Benefits, assumptions, risks/issues:</w:t>
+      </w:r>
+    </w:p>
+    <w:p>
+      <w:pPr>
+        <w:spacing w:after="0" w:line="240" w:lineRule="auto"/>
+        <w:jc w:val="both"/>
+        <w:rPr>
+          <w:rFonts w:ascii="Times New Roman" w:hAnsi="Times New Roman" w:cs="Times New Roman"/>
+        </w:rPr>
+      </w:pPr>
+      <w:r>
+        <w:rPr>
+          <w:rFonts w:ascii="Times New Roman" w:eastAsia="Droid Serif" w:hAnsi="Times New Roman" w:cs="Times New Roman"/>
+          <w:sz w:val="24"/>
+        </w:rPr>
+        <w:t>Benefits:</w:t>
+      </w:r>
+    </w:p>
+    <w:p>
+      <w:pPr>
+        <w:spacing w:after="0" w:line="240" w:lineRule="auto"/>
+        <w:ind w:firstLine="720"/>
+        <w:jc w:val="both"/>
+        <w:rPr>
+          <w:rFonts w:ascii="Times New Roman" w:hAnsi="Times New Roman" w:cs="Times New Roman"/>
+        </w:rPr>
+      </w:pPr>
+      <w:r>
+        <w:rPr>
+          <w:rFonts w:ascii="Times New Roman" w:eastAsia="Droid Serif" w:hAnsi="Times New Roman" w:cs="Times New Roman"/>
+          <w:sz w:val="24"/>
+        </w:rPr>
+        <w:t>The database system is very simple, which help building and maintaining it. Its design should allow for composing operations to increase its usefulness and ease of use. The application will help with keeping track of simple money transactions involving any client’s account. Our application automates keeping records, which even careful people are bound to mishandle.</w:t>
+      </w:r>
+    </w:p>
+    <w:p>
+      <w:pPr>
+        <w:spacing w:after="0" w:line="240" w:lineRule="auto"/>
+        <w:jc w:val="both"/>
+        <w:rPr>
+          <w:rFonts w:ascii="Times New Roman" w:hAnsi="Times New Roman" w:cs="Times New Roman"/>
+        </w:rPr>
+      </w:pPr>
+      <w:r>
+        <w:rPr>
+          <w:rFonts w:ascii="Times New Roman" w:eastAsia="Droid Serif" w:hAnsi="Times New Roman" w:cs="Times New Roman"/>
+          <w:sz w:val="24"/>
+        </w:rPr>
+        <w:t>Assumptions:</w:t>
+      </w:r>
+    </w:p>
+    <w:p>
+      <w:pPr>
+        <w:spacing w:after="0" w:line="240" w:lineRule="auto"/>
+        <w:ind w:firstLine="720"/>
+        <w:jc w:val="both"/>
+        <w:rPr>
+          <w:rFonts w:ascii="Times New Roman" w:hAnsi="Times New Roman" w:cs="Times New Roman"/>
+        </w:rPr>
+      </w:pPr>
+      <w:r>
+        <w:rPr>
+          <w:rFonts w:ascii="Times New Roman" w:eastAsia="Droid Serif" w:hAnsi="Times New Roman" w:cs="Times New Roman"/>
+          <w:sz w:val="24"/>
+        </w:rPr>
+        <w:t>We are assuming that the simplistic database will be robust enough to meet the needs of our application. We are assuming that the user will be able to view money transaction records easily. We are assuming that we will be able to create a system capable of understanding entities within relations. We are assuming that the database will only be used to store entities built from integers and strings, with no support for Unicode.</w:t>
+      </w:r>
+    </w:p>
+    <w:p>
+      <w:pPr>
+        <w:spacing w:after="0" w:line="240" w:lineRule="auto"/>
+        <w:jc w:val="both"/>
+        <w:rPr>
+          <w:rFonts w:ascii="Times New Roman" w:hAnsi="Times New Roman" w:cs="Times New Roman"/>
+        </w:rPr>
+      </w:pPr>
+      <w:r>
+        <w:rPr>
+          <w:rFonts w:ascii="Times New Roman" w:eastAsia="Droid Serif" w:hAnsi="Times New Roman" w:cs="Times New Roman"/>
+          <w:sz w:val="24"/>
+        </w:rPr>
+        <w:t>Risks:</w:t>
+      </w:r>
+    </w:p>
+    <w:p>
+      <w:pPr>
+        <w:spacing w:after="0" w:line="240" w:lineRule="auto"/>
+        <w:ind w:firstLine="720"/>
+        <w:jc w:val="both"/>
+        <w:rPr>
+          <w:rFonts w:ascii="Times New Roman" w:hAnsi="Times New Roman" w:cs="Times New Roman"/>
+        </w:rPr>
+      </w:pPr>
+      <w:r>
+        <w:rPr>
+          <w:rFonts w:ascii="Times New Roman" w:eastAsia="Droid Serif" w:hAnsi="Times New Roman" w:cs="Times New Roman"/>
+          <w:sz w:val="24"/>
+        </w:rPr>
+        <w:t>The data is stored in plaintext. This makes the database insecure and vulnerable to attacks, but adheres to the UNIX principles, and makes using the application and handling the data easier. The app has the potential to waste the users’ time, or be too simple to be of any real use.</w:t>
+      </w:r>
+    </w:p>
+    <w:p>
+      <w:bookmarkStart w:id="0" w:name="_GoBack"/>
+      <w:bookmarkEnd w:id="0"/>
     </w:p>
     <w:sectPr>
-      <w:headerReference w:type="default" r:id="rId13"/>
+      <w:headerReference w:type="default" r:id="rId14"/>
       <w:pgSz w:w="12240" w:h="15840"/>
       <w:pgMar w:top="1440" w:right="1440" w:bottom="1440" w:left="1440" w:header="720" w:footer="720" w:gutter="0"/>
       <w:cols w:space="720"/>
@@ -1094,6 +1603,7 @@
   <w:style w:type="paragraph" w:default="1" w:styleId="Normal">
     <w:name w:val="Normal"/>
     <w:qFormat/>
+    <w:rsid w:val="001F1EB1"/>
   </w:style>
   <w:style w:type="character" w:default="1" w:styleId="DefaultParagraphFont">
     <w:name w:val="Default Paragraph Font"/>
@@ -1126,7 +1636,6 @@
     <w:name w:val="Normal (Web)"/>
     <w:basedOn w:val="Normal"/>
     <w:uiPriority w:val="99"/>
-    <w:semiHidden/>
     <w:unhideWhenUsed/>
     <w:rsid w:val="00DA0417"/>
     <w:pPr>
@@ -1390,6 +1899,7 @@
   <w:style w:type="paragraph" w:default="1" w:styleId="Normal">
     <w:name w:val="Normal"/>
     <w:qFormat/>
+    <w:rsid w:val="001F1EB1"/>
   </w:style>
   <w:style w:type="character" w:default="1" w:styleId="DefaultParagraphFont">
     <w:name w:val="Default Paragraph Font"/>
@@ -1422,7 +1932,6 @@
     <w:name w:val="Normal (Web)"/>
     <w:basedOn w:val="Normal"/>
     <w:uiPriority w:val="99"/>
-    <w:semiHidden/>
     <w:unhideWhenUsed/>
     <w:rsid w:val="00DA0417"/>
     <w:pPr>
